--- a/# Relevamiento/2017-08-12_Modificaciones internas.docx
+++ b/# Relevamiento/2017-08-12_Modificaciones internas.docx
@@ -3,6 +3,9 @@
 <w:document xmlns:ve="http://schemas.openxmlformats.org/markup-compatibility/2006" xmlns:o="urn:schemas-microsoft-com:office:office" xmlns:r="http://schemas.openxmlformats.org/officeDocument/2006/relationships" xmlns:m="http://schemas.openxmlformats.org/officeDocument/2006/math" xmlns:v="urn:schemas-microsoft-com:vml" xmlns:wp="http://schemas.openxmlformats.org/drawingml/2006/wordprocessingDrawing" xmlns:w10="urn:schemas-microsoft-com:office:word" xmlns:w="http://schemas.openxmlformats.org/wordprocessingml/2006/main" xmlns:wne="http://schemas.microsoft.com/office/word/2006/wordml">
   <w:body>
     <w:p>
+      <w:pPr>
+        <w:pStyle w:val="Ttulo1"/>
+      </w:pPr>
       <w:r>
         <w:t>2017-08-12</w:t>
       </w:r>
@@ -39,12 +42,30 @@
         </w:numPr>
       </w:pPr>
       <w:r>
-        <w:t xml:space="preserve">Al momento de cargar un proceso. Se busca una persona en su condición. Se encuentra la persona y finalmente </w:t>
-      </w:r>
+        <w:t>Al</w:t>
+      </w:r>
+      <w:r>
+        <w:t xml:space="preserve"> momento de cargar un proceso, </w:t>
+      </w:r>
+      <w:r>
+        <w:t xml:space="preserve">e busca una persona </w:t>
+      </w:r>
+      <w:r>
+        <w:t>y su condición. Luego de encontrar a la persona deseada, se agrega al proceso. LOS FILTROS DE LA PERSONA DEBEN LIMPIARSE.</w:t>
+      </w:r>
+    </w:p>
+    <w:p>
+      <w:pPr>
+        <w:pStyle w:val="Prrafodelista"/>
+        <w:numPr>
+          <w:ilvl w:val="0"/>
+          <w:numId w:val="1"/>
+        </w:numPr>
+      </w:pPr>
     </w:p>
     <w:sectPr>
       <w:pgSz w:w="12240" w:h="15840"/>
-      <w:pgMar w:top="1417" w:right="1701" w:bottom="1417" w:left="1701" w:header="708" w:footer="708" w:gutter="0"/>
+      <w:pgMar w:top="720" w:right="720" w:bottom="720" w:left="720" w:header="708" w:footer="708" w:gutter="0"/>
       <w:cols w:space="708"/>
       <w:docGrid w:linePitch="360"/>
     </w:sectPr>
@@ -332,6 +353,30 @@
   <w:style w:type="paragraph" w:default="1" w:styleId="Normal">
     <w:name w:val="Normal"/>
     <w:qFormat/>
+    <w:rsid w:val="008B6306"/>
+  </w:style>
+  <w:style w:type="paragraph" w:styleId="Ttulo1">
+    <w:name w:val="heading 1"/>
+    <w:basedOn w:val="Normal"/>
+    <w:next w:val="Normal"/>
+    <w:link w:val="Ttulo1Car"/>
+    <w:uiPriority w:val="9"/>
+    <w:qFormat/>
+    <w:rsid w:val="0035117A"/>
+    <w:pPr>
+      <w:keepNext/>
+      <w:keepLines/>
+      <w:spacing w:before="480" w:after="0"/>
+      <w:outlineLvl w:val="0"/>
+    </w:pPr>
+    <w:rPr>
+      <w:rFonts w:asciiTheme="majorHAnsi" w:eastAsiaTheme="majorEastAsia" w:hAnsiTheme="majorHAnsi" w:cstheme="majorBidi"/>
+      <w:b/>
+      <w:bCs/>
+      <w:color w:val="365F91" w:themeColor="accent1" w:themeShade="BF"/>
+      <w:sz w:val="28"/>
+      <w:szCs w:val="28"/>
+    </w:rPr>
   </w:style>
   <w:style w:type="character" w:default="1" w:styleId="Fuentedeprrafopredeter">
     <w:name w:val="Default Paragraph Font"/>
@@ -371,6 +416,21 @@
       <w:ind w:left="720"/>
       <w:contextualSpacing/>
     </w:pPr>
+  </w:style>
+  <w:style w:type="character" w:customStyle="1" w:styleId="Ttulo1Car">
+    <w:name w:val="Título 1 Car"/>
+    <w:basedOn w:val="Fuentedeprrafopredeter"/>
+    <w:link w:val="Ttulo1"/>
+    <w:uiPriority w:val="9"/>
+    <w:rsid w:val="0035117A"/>
+    <w:rPr>
+      <w:rFonts w:asciiTheme="majorHAnsi" w:eastAsiaTheme="majorEastAsia" w:hAnsiTheme="majorHAnsi" w:cstheme="majorBidi"/>
+      <w:b/>
+      <w:bCs/>
+      <w:color w:val="365F91" w:themeColor="accent1" w:themeShade="BF"/>
+      <w:sz w:val="28"/>
+      <w:szCs w:val="28"/>
+    </w:rPr>
   </w:style>
 </w:styles>
 </file>
